--- a/Nom.docx
+++ b/Nom.docx
@@ -6,11 +6,13 @@
       <w:tblPr>
         <w:tblStyle w:val="Grilledutableau"/>
         <w:tblW w:w="0" w:type="auto"/>
+        <w:tblLayout w:type="fixed"/>
         <w:tblLook w:val="04A0" w:firstRow="1" w:lastRow="0" w:firstColumn="1" w:lastColumn="0" w:noHBand="0" w:noVBand="1"/>
       </w:tblPr>
       <w:tblGrid>
-        <w:gridCol w:w="993"/>
-        <w:gridCol w:w="8069"/>
+        <w:gridCol w:w="1271"/>
+        <w:gridCol w:w="1134"/>
+        <w:gridCol w:w="6657"/>
       </w:tblGrid>
       <w:tr>
         <w:tc>
@@ -25,7 +27,19 @@
         </w:tc>
         <w:tc>
           <w:tcPr>
-            <w:tcW w:w="7791" w:type="dxa"/>
+            <w:tcW w:w="1134" w:type="dxa"/>
+          </w:tcPr>
+          <w:p>
+            <w:proofErr w:type="spellStart"/>
+            <w:r>
+              <w:t>Prenom</w:t>
+            </w:r>
+            <w:proofErr w:type="spellEnd"/>
+          </w:p>
+        </w:tc>
+        <w:tc>
+          <w:tcPr>
+            <w:tcW w:w="6657" w:type="dxa"/>
           </w:tcPr>
           <w:p>
             <w:r>
@@ -42,6 +56,18 @@
           <w:p>
             <w:proofErr w:type="spellStart"/>
             <w:r>
+              <w:t>Nguikam</w:t>
+            </w:r>
+            <w:proofErr w:type="spellEnd"/>
+          </w:p>
+        </w:tc>
+        <w:tc>
+          <w:tcPr>
+            <w:tcW w:w="1134" w:type="dxa"/>
+          </w:tcPr>
+          <w:p>
+            <w:proofErr w:type="spellStart"/>
+            <w:r>
               <w:t>Angele</w:t>
             </w:r>
             <w:proofErr w:type="spellEnd"/>
@@ -49,7 +75,7 @@
         </w:tc>
         <w:tc>
           <w:tcPr>
-            <w:tcW w:w="7791" w:type="dxa"/>
+            <w:tcW w:w="6657" w:type="dxa"/>
           </w:tcPr>
           <w:p>
             <w:r>
@@ -64,6 +90,18 @@
             <w:tcW w:w="1271" w:type="dxa"/>
           </w:tcPr>
           <w:p>
+            <w:proofErr w:type="spellStart"/>
+            <w:r>
+              <w:t>Awounang</w:t>
+            </w:r>
+            <w:proofErr w:type="spellEnd"/>
+          </w:p>
+        </w:tc>
+        <w:tc>
+          <w:tcPr>
+            <w:tcW w:w="1134" w:type="dxa"/>
+          </w:tcPr>
+          <w:p>
             <w:r>
               <w:t>Danielle</w:t>
             </w:r>
@@ -71,7 +109,7 @@
         </w:tc>
         <w:tc>
           <w:tcPr>
-            <w:tcW w:w="7791" w:type="dxa"/>
+            <w:tcW w:w="6657" w:type="dxa"/>
           </w:tcPr>
           <w:p>
             <w:r>
@@ -86,6 +124,18 @@
             <w:tcW w:w="1271" w:type="dxa"/>
           </w:tcPr>
           <w:p>
+            <w:proofErr w:type="spellStart"/>
+            <w:r>
+              <w:t>Tatsinkou</w:t>
+            </w:r>
+            <w:proofErr w:type="spellEnd"/>
+          </w:p>
+        </w:tc>
+        <w:tc>
+          <w:tcPr>
+            <w:tcW w:w="1134" w:type="dxa"/>
+          </w:tcPr>
+          <w:p>
             <w:r>
               <w:t>Crispin</w:t>
             </w:r>
@@ -93,9 +143,13 @@
         </w:tc>
         <w:tc>
           <w:tcPr>
-            <w:tcW w:w="7791" w:type="dxa"/>
-          </w:tcPr>
-          <w:p/>
+            <w:tcW w:w="6657" w:type="dxa"/>
+          </w:tcPr>
+          <w:p>
+            <w:r>
+              <w:t>http://localhost:1337/admin/auth/register?registrationToken=e3923a667b140cd8c6e35fe981a41a180479895b</w:t>
+            </w:r>
+          </w:p>
         </w:tc>
       </w:tr>
       <w:tr>
@@ -104,6 +158,18 @@
             <w:tcW w:w="1271" w:type="dxa"/>
           </w:tcPr>
           <w:p>
+            <w:proofErr w:type="spellStart"/>
+            <w:r>
+              <w:t>Bodio</w:t>
+            </w:r>
+            <w:proofErr w:type="spellEnd"/>
+          </w:p>
+        </w:tc>
+        <w:tc>
+          <w:tcPr>
+            <w:tcW w:w="1134" w:type="dxa"/>
+          </w:tcPr>
+          <w:p>
             <w:r>
               <w:t>Samy</w:t>
             </w:r>
@@ -111,9 +177,12 @@
         </w:tc>
         <w:tc>
           <w:tcPr>
-            <w:tcW w:w="7791" w:type="dxa"/>
-          </w:tcPr>
-          <w:p/>
+            <w:tcW w:w="6657" w:type="dxa"/>
+          </w:tcPr>
+          <w:p>
+            <w:bookmarkStart w:id="0" w:name="_GoBack"/>
+            <w:bookmarkEnd w:id="0"/>
+          </w:p>
         </w:tc>
       </w:tr>
       <w:tr>
@@ -124,6 +193,18 @@
           <w:p>
             <w:proofErr w:type="spellStart"/>
             <w:r>
+              <w:t>Kangue</w:t>
+            </w:r>
+            <w:proofErr w:type="spellEnd"/>
+          </w:p>
+        </w:tc>
+        <w:tc>
+          <w:tcPr>
+            <w:tcW w:w="1134" w:type="dxa"/>
+          </w:tcPr>
+          <w:p>
+            <w:proofErr w:type="spellStart"/>
+            <w:r>
               <w:t>Loic</w:t>
             </w:r>
             <w:proofErr w:type="spellEnd"/>
@@ -131,7 +212,7 @@
         </w:tc>
         <w:tc>
           <w:tcPr>
-            <w:tcW w:w="7791" w:type="dxa"/>
+            <w:tcW w:w="6657" w:type="dxa"/>
           </w:tcPr>
           <w:p>
             <w:r>
@@ -146,6 +227,18 @@
             <w:tcW w:w="1271" w:type="dxa"/>
           </w:tcPr>
           <w:p>
+            <w:proofErr w:type="spellStart"/>
+            <w:r>
+              <w:t>Djouda</w:t>
+            </w:r>
+            <w:proofErr w:type="spellEnd"/>
+          </w:p>
+        </w:tc>
+        <w:tc>
+          <w:tcPr>
+            <w:tcW w:w="1134" w:type="dxa"/>
+          </w:tcPr>
+          <w:p>
             <w:r>
               <w:t>Patrick</w:t>
             </w:r>
@@ -153,9 +246,13 @@
         </w:tc>
         <w:tc>
           <w:tcPr>
-            <w:tcW w:w="7791" w:type="dxa"/>
-          </w:tcPr>
-          <w:p/>
+            <w:tcW w:w="6657" w:type="dxa"/>
+          </w:tcPr>
+          <w:p>
+            <w:r>
+              <w:t>http://localhost:1337/admin/auth/register?registrationToken=784be200cda6ac10d44c08591a20c08a33ecc565</w:t>
+            </w:r>
+          </w:p>
         </w:tc>
       </w:tr>
       <w:tr>
@@ -166,6 +263,18 @@
           <w:p>
             <w:proofErr w:type="spellStart"/>
             <w:r>
+              <w:t>Makolo</w:t>
+            </w:r>
+            <w:proofErr w:type="spellEnd"/>
+          </w:p>
+        </w:tc>
+        <w:tc>
+          <w:tcPr>
+            <w:tcW w:w="1134" w:type="dxa"/>
+          </w:tcPr>
+          <w:p>
+            <w:proofErr w:type="spellStart"/>
+            <w:r>
               <w:t>Annaelle</w:t>
             </w:r>
             <w:proofErr w:type="spellEnd"/>
@@ -173,7 +282,7 @@
         </w:tc>
         <w:tc>
           <w:tcPr>
-            <w:tcW w:w="7791" w:type="dxa"/>
+            <w:tcW w:w="6657" w:type="dxa"/>
           </w:tcPr>
           <w:p>
             <w:r>
@@ -188,6 +297,18 @@
             <w:tcW w:w="1271" w:type="dxa"/>
           </w:tcPr>
           <w:p>
+            <w:proofErr w:type="spellStart"/>
+            <w:r>
+              <w:t>Fotso</w:t>
+            </w:r>
+            <w:proofErr w:type="spellEnd"/>
+          </w:p>
+        </w:tc>
+        <w:tc>
+          <w:tcPr>
+            <w:tcW w:w="1134" w:type="dxa"/>
+          </w:tcPr>
+          <w:p>
             <w:r>
               <w:t>Manuel</w:t>
             </w:r>
@@ -195,7 +316,7 @@
         </w:tc>
         <w:tc>
           <w:tcPr>
-            <w:tcW w:w="7791" w:type="dxa"/>
+            <w:tcW w:w="6657" w:type="dxa"/>
           </w:tcPr>
           <w:p>
             <w:r>
@@ -210,6 +331,16 @@
             <w:tcW w:w="1271" w:type="dxa"/>
           </w:tcPr>
           <w:p>
+            <w:r>
+              <w:t>Dany</w:t>
+            </w:r>
+          </w:p>
+        </w:tc>
+        <w:tc>
+          <w:tcPr>
+            <w:tcW w:w="1134" w:type="dxa"/>
+          </w:tcPr>
+          <w:p>
             <w:proofErr w:type="spellStart"/>
             <w:r>
               <w:t>Kenchoung</w:t>
@@ -219,9 +350,13 @@
         </w:tc>
         <w:tc>
           <w:tcPr>
-            <w:tcW w:w="7791" w:type="dxa"/>
-          </w:tcPr>
-          <w:p/>
+            <w:tcW w:w="6657" w:type="dxa"/>
+          </w:tcPr>
+          <w:p>
+            <w:r>
+              <w:t>http://localhost:1337/admin/auth/register?registrationToken=8ea5f93a68a66ebf1af5058a6d18aea6fb93bc20</w:t>
+            </w:r>
+          </w:p>
         </w:tc>
       </w:tr>
       <w:tr>
@@ -230,6 +365,18 @@
             <w:tcW w:w="1271" w:type="dxa"/>
           </w:tcPr>
           <w:p>
+            <w:proofErr w:type="spellStart"/>
+            <w:r>
+              <w:t>Motso</w:t>
+            </w:r>
+            <w:proofErr w:type="spellEnd"/>
+          </w:p>
+        </w:tc>
+        <w:tc>
+          <w:tcPr>
+            <w:tcW w:w="1134" w:type="dxa"/>
+          </w:tcPr>
+          <w:p>
             <w:r>
               <w:t>Alix</w:t>
             </w:r>
@@ -237,16 +384,13 @@
         </w:tc>
         <w:tc>
           <w:tcPr>
-            <w:tcW w:w="7791" w:type="dxa"/>
+            <w:tcW w:w="6657" w:type="dxa"/>
           </w:tcPr>
           <w:p/>
         </w:tc>
       </w:tr>
     </w:tbl>
-    <w:p>
-      <w:bookmarkStart w:id="0" w:name="_GoBack"/>
-      <w:bookmarkEnd w:id="0"/>
-    </w:p>
+    <w:p/>
     <w:sectPr>
       <w:pgSz w:w="11906" w:h="16838"/>
       <w:pgMar w:top="1417" w:right="1417" w:bottom="1417" w:left="1417" w:header="708" w:footer="708" w:gutter="0"/>
